--- a/Project documentation/prototype.docx
+++ b/Project documentation/prototype.docx
@@ -1,6 +1,6 @@
 
 <file path=word/document.xml><?xml version="1.0" encoding="utf-8"?>
-<w:document xmlns:wpc="http://schemas.microsoft.com/office/word/2010/wordprocessingCanvas" xmlns:cx="http://schemas.microsoft.com/office/drawing/2014/chartex" xmlns:cx1="http://schemas.microsoft.com/office/drawing/2015/9/8/chartex" xmlns:cx2="http://schemas.microsoft.com/office/drawing/2015/10/21/chartex" xmlns:mc="http://schemas.openxmlformats.org/markup-compatibility/2006" xmlns:o="urn:schemas-microsoft-com:office:office" xmlns:r="http://schemas.openxmlformats.org/officeDocument/2006/relationships" xmlns:m="http://schemas.openxmlformats.org/officeDocument/2006/math" xmlns:v="urn:schemas-microsoft-com:vml" xmlns:wp14="http://schemas.microsoft.com/office/word/2010/wordprocessingDrawing" xmlns:wp="http://schemas.openxmlformats.org/drawingml/2006/wordprocessingDrawing" xmlns:w10="urn:schemas-microsoft-com:office:word" xmlns:w="http://schemas.openxmlformats.org/wordprocessingml/2006/main" xmlns:w14="http://schemas.microsoft.com/office/word/2010/wordml" xmlns:w15="http://schemas.microsoft.com/office/word/2012/wordml" xmlns:w16se="http://schemas.microsoft.com/office/word/2015/wordml/symex" xmlns:wpg="http://schemas.microsoft.com/office/word/2010/wordprocessingGroup" xmlns:wpi="http://schemas.microsoft.com/office/word/2010/wordprocessingInk" xmlns:wne="http://schemas.microsoft.com/office/word/2006/wordml" xmlns:wps="http://schemas.microsoft.com/office/word/2010/wordprocessingShape" mc:Ignorable="w14 w15 w16se wp14">
+<w:document xmlns:wpc="http://schemas.microsoft.com/office/word/2010/wordprocessingCanvas" xmlns:cx="http://schemas.microsoft.com/office/drawing/2014/chartex" xmlns:cx1="http://schemas.microsoft.com/office/drawing/2015/9/8/chartex" xmlns:cx2="http://schemas.microsoft.com/office/drawing/2015/10/21/chartex" xmlns:cx3="http://schemas.microsoft.com/office/drawing/2016/5/9/chartex" xmlns:cx4="http://schemas.microsoft.com/office/drawing/2016/5/10/chartex" xmlns:cx5="http://schemas.microsoft.com/office/drawing/2016/5/11/chartex" xmlns:mc="http://schemas.openxmlformats.org/markup-compatibility/2006" xmlns:o="urn:schemas-microsoft-com:office:office" xmlns:r="http://schemas.openxmlformats.org/officeDocument/2006/relationships" xmlns:m="http://schemas.openxmlformats.org/officeDocument/2006/math" xmlns:v="urn:schemas-microsoft-com:vml" xmlns:wp14="http://schemas.microsoft.com/office/word/2010/wordprocessingDrawing" xmlns:wp="http://schemas.openxmlformats.org/drawingml/2006/wordprocessingDrawing" xmlns:w10="urn:schemas-microsoft-com:office:word" xmlns:w="http://schemas.openxmlformats.org/wordprocessingml/2006/main" xmlns:w14="http://schemas.microsoft.com/office/word/2010/wordml" xmlns:w15="http://schemas.microsoft.com/office/word/2012/wordml" xmlns:w16se="http://schemas.microsoft.com/office/word/2015/wordml/symex" xmlns:wpg="http://schemas.microsoft.com/office/word/2010/wordprocessingGroup" xmlns:wpi="http://schemas.microsoft.com/office/word/2010/wordprocessingInk" xmlns:wne="http://schemas.microsoft.com/office/word/2006/wordml" xmlns:wps="http://schemas.microsoft.com/office/word/2010/wordprocessingShape" mc:Ignorable="w14 w15 w16se wp14">
   <w:body>
     <w:p>
       <w:pPr>
@@ -1019,7 +1019,7 @@
                 <w:tab w:val="left" w:pos="2365"/>
               </w:tabs>
               <w:rPr>
-                <w:rFonts w:ascii="David" w:hAnsi="David" w:cs="David" w:hint="cs"/>
+                <w:rFonts w:ascii="David" w:hAnsi="David" w:cs="David"/>
                 <w:rtl/>
               </w:rPr>
             </w:pPr>
@@ -1029,21 +1029,7 @@
                   <w:rStyle w:val="Hyperlink"/>
                   <w:rFonts w:ascii="David" w:hAnsi="David" w:cs="David"/>
                 </w:rPr>
-                <w:t>https://youtu.b</w:t>
-              </w:r>
-              <w:r>
-                <w:rPr>
-                  <w:rStyle w:val="Hyperlink"/>
-                  <w:rFonts w:ascii="David" w:hAnsi="David" w:cs="David"/>
-                </w:rPr>
-                <w:t>e</w:t>
-              </w:r>
-              <w:r>
-                <w:rPr>
-                  <w:rStyle w:val="Hyperlink"/>
-                  <w:rFonts w:ascii="David" w:hAnsi="David" w:cs="David"/>
-                </w:rPr>
-                <w:t>/Q0yAqH7iSpE</w:t>
+                <w:t>https://youtu.be/Q0yAqH7iSpE</w:t>
               </w:r>
             </w:hyperlink>
           </w:p>
@@ -1136,8 +1122,6 @@
             </w:rPr>
           </w:pPr>
         </w:p>
-        <w:bookmarkStart w:id="0" w:name="_GoBack"/>
-        <w:bookmarkEnd w:id="0"/>
         <w:p>
           <w:pPr>
             <w:pStyle w:val="TOC1"/>
@@ -4208,8 +4192,8 @@
           <w:rtl/>
         </w:rPr>
       </w:pPr>
-      <w:bookmarkStart w:id="1" w:name="_Toc474631803"/>
-      <w:bookmarkStart w:id="2" w:name="_Toc474700431"/>
+      <w:bookmarkStart w:id="0" w:name="_Toc474631803"/>
+      <w:bookmarkStart w:id="1" w:name="_Toc474700431"/>
       <w:r>
         <w:rPr>
           <w:rFonts w:hint="cs"/>
@@ -4218,8 +4202,8 @@
         <w:lastRenderedPageBreak/>
         <w:t>מילון מונחים, סימנים וקיצורים</w:t>
       </w:r>
+      <w:bookmarkEnd w:id="0"/>
       <w:bookmarkEnd w:id="1"/>
-      <w:bookmarkEnd w:id="2"/>
     </w:p>
     <w:p>
       <w:pPr>
@@ -5939,7 +5923,7 @@
           <w:rtl/>
         </w:rPr>
       </w:pPr>
-      <w:bookmarkStart w:id="3" w:name="_Toc474700432"/>
+      <w:bookmarkStart w:id="2" w:name="_Toc474700432"/>
       <w:r>
         <w:rPr>
           <w:rFonts w:ascii="David" w:hAnsi="David" w:cs="David"/>
@@ -5948,7 +5932,7 @@
         <w:lastRenderedPageBreak/>
         <w:t>מבוא</w:t>
       </w:r>
-      <w:bookmarkEnd w:id="3"/>
+      <w:bookmarkEnd w:id="2"/>
       <w:r>
         <w:rPr>
           <w:rFonts w:ascii="David" w:hAnsi="David" w:cs="David"/>
@@ -5961,6 +5945,59 @@
       <w:pPr>
         <w:rPr>
           <w:rFonts w:ascii="David" w:hAnsi="David" w:cs="David"/>
+          <w:rtl/>
+        </w:rPr>
+      </w:pPr>
+    </w:p>
+    <w:p>
+      <w:pPr>
+        <w:jc w:val="left"/>
+        <w:rPr>
+          <w:rFonts w:ascii="David" w:hAnsi="David" w:cs="David"/>
+          <w:sz w:val="24"/>
+          <w:szCs w:val="24"/>
+          <w:rtl/>
+        </w:rPr>
+      </w:pPr>
+      <w:r>
+        <w:rPr>
+          <w:rFonts w:ascii="David" w:hAnsi="David" w:cs="David" w:hint="cs"/>
+          <w:sz w:val="24"/>
+          <w:szCs w:val="24"/>
+          <w:highlight w:val="yellow"/>
+          <w:rtl/>
+        </w:rPr>
+        <w:t>שכתוב המבוא ע"י הוספת דוגמאות פציפיות ואמור להיות התקציר של הפרויקט.העבודה.</w:t>
+      </w:r>
+    </w:p>
+    <w:p>
+      <w:pPr>
+        <w:jc w:val="left"/>
+        <w:rPr>
+          <w:rFonts w:ascii="David" w:hAnsi="David" w:cs="David"/>
+          <w:sz w:val="24"/>
+          <w:szCs w:val="24"/>
+          <w:rtl/>
+        </w:rPr>
+      </w:pPr>
+      <w:r>
+        <w:rPr>
+          <w:rFonts w:ascii="David" w:hAnsi="David" w:cs="David" w:hint="cs"/>
+          <w:sz w:val="24"/>
+          <w:szCs w:val="24"/>
+          <w:highlight w:val="yellow"/>
+          <w:rtl/>
+        </w:rPr>
+        <w:t>מה הקלט מה הפלט</w:t>
+      </w:r>
+    </w:p>
+    <w:p>
+      <w:pPr>
+        <w:jc w:val="left"/>
+        <w:rPr>
+          <w:rFonts w:ascii="David" w:hAnsi="David" w:cs="David"/>
+          <w:sz w:val="24"/>
+          <w:szCs w:val="24"/>
           <w:rtl/>
         </w:rPr>
       </w:pPr>
@@ -6390,7 +6427,7 @@
           <w:rtl/>
         </w:rPr>
       </w:pPr>
-      <w:bookmarkStart w:id="4" w:name="_Toc474700433"/>
+      <w:bookmarkStart w:id="3" w:name="_Toc474700433"/>
       <w:r>
         <w:rPr>
           <w:rFonts w:ascii="David" w:hAnsi="David" w:cs="David"/>
@@ -6398,7 +6435,21 @@
         </w:rPr>
         <w:t>תיאור הבעיה</w:t>
       </w:r>
-      <w:bookmarkEnd w:id="4"/>
+      <w:bookmarkEnd w:id="3"/>
+    </w:p>
+    <w:p>
+      <w:pPr>
+        <w:rPr>
+          <w:rtl/>
+        </w:rPr>
+      </w:pPr>
+      <w:r>
+        <w:rPr>
+          <w:rFonts w:hint="cs"/>
+          <w:rtl/>
+        </w:rPr>
+        <w:t>הבעיה היא ליצור סגמנטציה של הכבד ולגרום להתהליך להיות אוטומטי. בגלל שהוא ההתהליך לוקח.</w:t>
+      </w:r>
     </w:p>
     <w:p>
       <w:pPr>
@@ -6792,6 +6843,37 @@
           <w:rtl/>
         </w:rPr>
         <w:t>ומכאן הרופא יכול שלא להעריך באופן חד-משמעי את הטיפול הנדרש.</w:t>
+      </w:r>
+    </w:p>
+    <w:p>
+      <w:pPr>
+        <w:jc w:val="left"/>
+        <w:rPr>
+          <w:rFonts w:ascii="David" w:hAnsi="David" w:cs="David"/>
+          <w:sz w:val="24"/>
+          <w:szCs w:val="24"/>
+          <w:rtl/>
+        </w:rPr>
+      </w:pPr>
+    </w:p>
+    <w:p>
+      <w:pPr>
+        <w:jc w:val="left"/>
+        <w:rPr>
+          <w:rFonts w:ascii="David" w:hAnsi="David" w:cs="David" w:hint="cs"/>
+          <w:sz w:val="24"/>
+          <w:szCs w:val="24"/>
+          <w:rtl/>
+        </w:rPr>
+      </w:pPr>
+      <w:r>
+        <w:rPr>
+          <w:rFonts w:ascii="David" w:hAnsi="David" w:cs="David" w:hint="cs"/>
+          <w:sz w:val="24"/>
+          <w:szCs w:val="24"/>
+          <w:rtl/>
+        </w:rPr>
+        <w:t>תת הבעיה היא ששיש מספר שיטות כדי להתמודד עם הבעיה ואנחנו בוחנים שיטה מסוימת</w:t>
       </w:r>
     </w:p>
     <w:p>
@@ -6902,16 +6984,15 @@
           <w:rtl/>
         </w:rPr>
       </w:pPr>
-      <w:bookmarkStart w:id="5" w:name="_Toc474700434"/>
-      <w:r>
-        <w:rPr>
-          <w:rFonts w:ascii="David" w:hAnsi="David" w:cs="David"/>
-          <w:rtl/>
-        </w:rPr>
-        <w:lastRenderedPageBreak/>
+      <w:bookmarkStart w:id="4" w:name="_Toc474700434"/>
+      <w:r>
+        <w:rPr>
+          <w:rFonts w:ascii="David" w:hAnsi="David" w:cs="David"/>
+          <w:rtl/>
+        </w:rPr>
         <w:t>תיאור הפתרון</w:t>
       </w:r>
-      <w:bookmarkEnd w:id="5"/>
+      <w:bookmarkEnd w:id="4"/>
       <w:r>
         <w:rPr>
           <w:rFonts w:ascii="David" w:hAnsi="David" w:cs="David"/>
@@ -6941,7 +7022,7 @@
           <w:rtl/>
         </w:rPr>
       </w:pPr>
-      <w:bookmarkStart w:id="6" w:name="_Toc474700435"/>
+      <w:bookmarkStart w:id="5" w:name="_Toc474700435"/>
       <w:r>
         <w:rPr>
           <w:rFonts w:ascii="David" w:hAnsi="David" w:cs="David"/>
@@ -6949,7 +7030,7 @@
         </w:rPr>
         <w:t>מהי המערכת</w:t>
       </w:r>
-      <w:bookmarkEnd w:id="6"/>
+      <w:bookmarkEnd w:id="5"/>
     </w:p>
     <w:p>
       <w:pPr>
@@ -7363,7 +7444,7 @@
           <w:rtl/>
         </w:rPr>
       </w:pPr>
-      <w:bookmarkStart w:id="7" w:name="_Toc474700436"/>
+      <w:bookmarkStart w:id="6" w:name="_Toc474700436"/>
       <w:r>
         <w:rPr>
           <w:rFonts w:ascii="David" w:hAnsi="David" w:cs="David"/>
@@ -7371,7 +7452,7 @@
         </w:rPr>
         <w:t>תהליכים ונתוני המערכת</w:t>
       </w:r>
-      <w:bookmarkEnd w:id="7"/>
+      <w:bookmarkEnd w:id="6"/>
     </w:p>
     <w:p>
       <w:pPr>
@@ -7589,7 +7670,7 @@
           <w:rtl/>
         </w:rPr>
       </w:pPr>
-      <w:bookmarkStart w:id="8" w:name="_Toc474700437"/>
+      <w:bookmarkStart w:id="7" w:name="_Toc474700437"/>
       <w:r>
         <w:rPr>
           <w:rFonts w:ascii="David" w:hAnsi="David" w:cs="David"/>
@@ -7597,7 +7678,7 @@
         </w:rPr>
         <w:t>תיאור הפתרון המוצע</w:t>
       </w:r>
-      <w:bookmarkEnd w:id="8"/>
+      <w:bookmarkEnd w:id="7"/>
       <w:r>
         <w:rPr>
           <w:rFonts w:ascii="David" w:hAnsi="David" w:cs="David"/>
@@ -7770,6 +7851,7 @@
           <w:sz w:val="24"/>
         </w:rPr>
       </w:pPr>
+      <w:bookmarkStart w:id="8" w:name="_GoBack"/>
       <w:r>
         <w:rPr>
           <w:rFonts w:ascii="David" w:hAnsi="David" w:hint="cs"/>
@@ -7794,6 +7876,7 @@
         <w:t>) של הכבד.</w:t>
       </w:r>
     </w:p>
+    <w:bookmarkEnd w:id="8"/>
     <w:p>
       <w:pPr>
         <w:pStyle w:val="ListParagraph"/>
@@ -7850,6 +7933,7 @@
           <w:sz w:val="24"/>
           <w:rtl/>
         </w:rPr>
+        <w:lastRenderedPageBreak/>
         <w:t>פילטור ה"רעשים" וקבלת תמונה סגמנטציה של הכבד בעזרת מאחת הטכניקות הבאות:</w:t>
       </w:r>
     </w:p>
@@ -7946,7 +8030,6 @@
           <w:sz w:val="24"/>
           <w:rtl/>
         </w:rPr>
-        <w:lastRenderedPageBreak/>
         <w:t>נבצע מציאת קצוות נוספת לתמונת הקצוות ע"י הפעלת יער החלטות רנדומלי מספר 2.</w:t>
       </w:r>
     </w:p>
@@ -8758,7 +8841,6 @@
           <w:rFonts w:ascii="David" w:hAnsi="David" w:cs="David"/>
           <w:rtl/>
         </w:rPr>
-        <w:lastRenderedPageBreak/>
         <w:t>תכנית בדיקות</w:t>
       </w:r>
       <w:bookmarkEnd w:id="10"/>
@@ -9717,6 +9799,7 @@
           <w:sz w:val="24"/>
           <w:rtl/>
         </w:rPr>
+        <w:lastRenderedPageBreak/>
         <w:t>חשב את הסגמנטציה של החתך עם האלגוריתם שלנו</w:t>
       </w:r>
       <w:r>
@@ -9832,7 +9915,6 @@
           <w:rFonts w:ascii="David" w:hAnsi="David" w:cs="David"/>
           <w:rtl/>
         </w:rPr>
-        <w:lastRenderedPageBreak/>
         <w:t>סקירת עבודות דומות בספרות והשוואה</w:t>
       </w:r>
       <w:bookmarkEnd w:id="14"/>
@@ -11304,7 +11386,6 @@
           <w:rFonts w:ascii="David" w:hAnsi="David" w:cs="David"/>
           <w:rtl/>
         </w:rPr>
-        <w:lastRenderedPageBreak/>
         <w:t>נספחים</w:t>
       </w:r>
       <w:bookmarkEnd w:id="16"/>
@@ -11728,7 +11809,7 @@
             <v:imagedata r:id="rId52" o:title=""/>
             <w10:wrap type="square"/>
           </v:shape>
-          <o:OLEObject Type="Embed" ProgID="Visio.Drawing.15" ShapeID="_x0000_s1031" DrawAspect="Content" ObjectID="_1548442303" r:id="rId53"/>
+          <o:OLEObject Type="Embed" ProgID="Visio.Drawing.15" ShapeID="_x0000_s1031" DrawAspect="Content" ObjectID="_1551093258" r:id="rId53"/>
         </w:object>
       </w:r>
     </w:p>
@@ -11871,6 +11952,7 @@
           <w:szCs w:val="24"/>
           <w:rtl/>
         </w:rPr>
+        <w:lastRenderedPageBreak/>
         <w:t>תמונה זו מפעילים את אחד הפתרונות להעלמת "הרעשים" שנשארו בתמונה כדי להגיע לתוצאה בה רק הכבד מופיע לבסוף את התמונה הסופית נייצג ע"י מטריצה.</w:t>
       </w:r>
       <w:r>
@@ -11899,13 +11981,12 @@
           <w:noProof/>
           <w:rtl/>
         </w:rPr>
-        <w:lastRenderedPageBreak/>
         <w:object w:dxaOrig="1440" w:dyaOrig="1440">
           <v:shape id="_x0000_s1032" type="#_x0000_t75" style="position:absolute;left:0;text-align:left;margin-left:-61.8pt;margin-top:0;width:548.25pt;height:298.45pt;z-index:251661312;mso-position-horizontal-relative:text;mso-position-vertical-relative:text">
             <v:imagedata r:id="rId54" o:title=""/>
             <w10:wrap type="square"/>
           </v:shape>
-          <o:OLEObject Type="Embed" ProgID="Visio.Drawing.15" ShapeID="_x0000_s1032" DrawAspect="Content" ObjectID="_1548442304" r:id="rId55"/>
+          <o:OLEObject Type="Embed" ProgID="Visio.Drawing.15" ShapeID="_x0000_s1032" DrawAspect="Content" ObjectID="_1551093259" r:id="rId55"/>
         </w:object>
       </w:r>
     </w:p>
@@ -12170,7 +12251,6 @@
         <w:rPr>
           <w:noProof/>
         </w:rPr>
-        <w:lastRenderedPageBreak/>
         <w:drawing>
           <wp:inline distT="0" distB="0" distL="0" distR="0" wp14:anchorId="61AFE9F6" wp14:editId="34AF6559">
             <wp:extent cx="5400675" cy="6233160"/>
@@ -12330,7 +12410,6 @@
           <w:rFonts w:ascii="David" w:hAnsi="David" w:cs="David"/>
           <w:rtl/>
         </w:rPr>
-        <w:lastRenderedPageBreak/>
         <w:t>תכנון הפרויקט</w:t>
       </w:r>
       <w:bookmarkEnd w:id="19"/>
@@ -14143,7 +14222,6 @@
         <w:rPr>
           <w:rFonts w:ascii="David" w:hAnsi="David" w:cs="David" w:hint="cs"/>
         </w:rPr>
-        <w:lastRenderedPageBreak/>
         <w:t>WWWWW</w:t>
       </w:r>
     </w:p>
@@ -16014,6 +16092,7 @@
                 <w:rFonts w:ascii="David" w:hAnsi="David" w:hint="cs"/>
                 <w:rtl/>
               </w:rPr>
+              <w:lastRenderedPageBreak/>
               <w:t>7</w:t>
             </w:r>
           </w:p>
@@ -16070,7 +16149,7 @@
 </file>
 
 <file path=word/endnotes.xml><?xml version="1.0" encoding="utf-8"?>
-<w:endnotes xmlns:wpc="http://schemas.microsoft.com/office/word/2010/wordprocessingCanvas" xmlns:cx="http://schemas.microsoft.com/office/drawing/2014/chartex" xmlns:cx1="http://schemas.microsoft.com/office/drawing/2015/9/8/chartex" xmlns:cx2="http://schemas.microsoft.com/office/drawing/2015/10/21/chartex" xmlns:mc="http://schemas.openxmlformats.org/markup-compatibility/2006" xmlns:o="urn:schemas-microsoft-com:office:office" xmlns:r="http://schemas.openxmlformats.org/officeDocument/2006/relationships" xmlns:m="http://schemas.openxmlformats.org/officeDocument/2006/math" xmlns:v="urn:schemas-microsoft-com:vml" xmlns:wp14="http://schemas.microsoft.com/office/word/2010/wordprocessingDrawing" xmlns:wp="http://schemas.openxmlformats.org/drawingml/2006/wordprocessingDrawing" xmlns:w10="urn:schemas-microsoft-com:office:word" xmlns:w="http://schemas.openxmlformats.org/wordprocessingml/2006/main" xmlns:w14="http://schemas.microsoft.com/office/word/2010/wordml" xmlns:w15="http://schemas.microsoft.com/office/word/2012/wordml" xmlns:w16se="http://schemas.microsoft.com/office/word/2015/wordml/symex" xmlns:wpg="http://schemas.microsoft.com/office/word/2010/wordprocessingGroup" xmlns:wpi="http://schemas.microsoft.com/office/word/2010/wordprocessingInk" xmlns:wne="http://schemas.microsoft.com/office/word/2006/wordml" xmlns:wps="http://schemas.microsoft.com/office/word/2010/wordprocessingShape" mc:Ignorable="w14 w15 w16se wp14">
+<w:endnotes xmlns:wpc="http://schemas.microsoft.com/office/word/2010/wordprocessingCanvas" xmlns:cx="http://schemas.microsoft.com/office/drawing/2014/chartex" xmlns:cx1="http://schemas.microsoft.com/office/drawing/2015/9/8/chartex" xmlns:cx2="http://schemas.microsoft.com/office/drawing/2015/10/21/chartex" xmlns:cx3="http://schemas.microsoft.com/office/drawing/2016/5/9/chartex" xmlns:cx4="http://schemas.microsoft.com/office/drawing/2016/5/10/chartex" xmlns:cx5="http://schemas.microsoft.com/office/drawing/2016/5/11/chartex" xmlns:mc="http://schemas.openxmlformats.org/markup-compatibility/2006" xmlns:o="urn:schemas-microsoft-com:office:office" xmlns:r="http://schemas.openxmlformats.org/officeDocument/2006/relationships" xmlns:m="http://schemas.openxmlformats.org/officeDocument/2006/math" xmlns:v="urn:schemas-microsoft-com:vml" xmlns:wp14="http://schemas.microsoft.com/office/word/2010/wordprocessingDrawing" xmlns:wp="http://schemas.openxmlformats.org/drawingml/2006/wordprocessingDrawing" xmlns:w10="urn:schemas-microsoft-com:office:word" xmlns:w="http://schemas.openxmlformats.org/wordprocessingml/2006/main" xmlns:w14="http://schemas.microsoft.com/office/word/2010/wordml" xmlns:w15="http://schemas.microsoft.com/office/word/2012/wordml" xmlns:w16se="http://schemas.microsoft.com/office/word/2015/wordml/symex" xmlns:wpg="http://schemas.microsoft.com/office/word/2010/wordprocessingGroup" xmlns:wpi="http://schemas.microsoft.com/office/word/2010/wordprocessingInk" xmlns:wne="http://schemas.microsoft.com/office/word/2006/wordml" xmlns:wps="http://schemas.microsoft.com/office/word/2010/wordprocessingShape" mc:Ignorable="w14 w15 w16se wp14">
   <w:endnote w:type="separator" w:id="-1">
     <w:p>
       <w:r>
@@ -16089,7 +16168,7 @@
 </file>
 
 <file path=word/footer1.xml><?xml version="1.0" encoding="utf-8"?>
-<w:ftr xmlns:wpc="http://schemas.microsoft.com/office/word/2010/wordprocessingCanvas" xmlns:cx="http://schemas.microsoft.com/office/drawing/2014/chartex" xmlns:cx1="http://schemas.microsoft.com/office/drawing/2015/9/8/chartex" xmlns:cx2="http://schemas.microsoft.com/office/drawing/2015/10/21/chartex" xmlns:mc="http://schemas.openxmlformats.org/markup-compatibility/2006" xmlns:o="urn:schemas-microsoft-com:office:office" xmlns:r="http://schemas.openxmlformats.org/officeDocument/2006/relationships" xmlns:m="http://schemas.openxmlformats.org/officeDocument/2006/math" xmlns:v="urn:schemas-microsoft-com:vml" xmlns:wp14="http://schemas.microsoft.com/office/word/2010/wordprocessingDrawing" xmlns:wp="http://schemas.openxmlformats.org/drawingml/2006/wordprocessingDrawing" xmlns:w10="urn:schemas-microsoft-com:office:word" xmlns:w="http://schemas.openxmlformats.org/wordprocessingml/2006/main" xmlns:w14="http://schemas.microsoft.com/office/word/2010/wordml" xmlns:w15="http://schemas.microsoft.com/office/word/2012/wordml" xmlns:w16se="http://schemas.microsoft.com/office/word/2015/wordml/symex" xmlns:wpg="http://schemas.microsoft.com/office/word/2010/wordprocessingGroup" xmlns:wpi="http://schemas.microsoft.com/office/word/2010/wordprocessingInk" xmlns:wne="http://schemas.microsoft.com/office/word/2006/wordml" xmlns:wps="http://schemas.microsoft.com/office/word/2010/wordprocessingShape" mc:Ignorable="w14 w15 w16se wp14">
+<w:ftr xmlns:wpc="http://schemas.microsoft.com/office/word/2010/wordprocessingCanvas" xmlns:cx="http://schemas.microsoft.com/office/drawing/2014/chartex" xmlns:cx1="http://schemas.microsoft.com/office/drawing/2015/9/8/chartex" xmlns:cx2="http://schemas.microsoft.com/office/drawing/2015/10/21/chartex" xmlns:cx3="http://schemas.microsoft.com/office/drawing/2016/5/9/chartex" xmlns:cx4="http://schemas.microsoft.com/office/drawing/2016/5/10/chartex" xmlns:cx5="http://schemas.microsoft.com/office/drawing/2016/5/11/chartex" xmlns:mc="http://schemas.openxmlformats.org/markup-compatibility/2006" xmlns:o="urn:schemas-microsoft-com:office:office" xmlns:r="http://schemas.openxmlformats.org/officeDocument/2006/relationships" xmlns:m="http://schemas.openxmlformats.org/officeDocument/2006/math" xmlns:v="urn:schemas-microsoft-com:vml" xmlns:wp14="http://schemas.microsoft.com/office/word/2010/wordprocessingDrawing" xmlns:wp="http://schemas.openxmlformats.org/drawingml/2006/wordprocessingDrawing" xmlns:w10="urn:schemas-microsoft-com:office:word" xmlns:w="http://schemas.openxmlformats.org/wordprocessingml/2006/main" xmlns:w14="http://schemas.microsoft.com/office/word/2010/wordml" xmlns:w15="http://schemas.microsoft.com/office/word/2012/wordml" xmlns:w16se="http://schemas.microsoft.com/office/word/2015/wordml/symex" xmlns:wpg="http://schemas.microsoft.com/office/word/2010/wordprocessingGroup" xmlns:wpi="http://schemas.microsoft.com/office/word/2010/wordprocessingInk" xmlns:wne="http://schemas.microsoft.com/office/word/2006/wordml" xmlns:wps="http://schemas.microsoft.com/office/word/2010/wordprocessingShape" mc:Ignorable="w14 w15 w16se wp14">
   <w:p>
     <w:pPr>
       <w:bidi w:val="0"/>
@@ -16172,7 +16251,7 @@
 </file>
 
 <file path=word/footnotes.xml><?xml version="1.0" encoding="utf-8"?>
-<w:footnotes xmlns:wpc="http://schemas.microsoft.com/office/word/2010/wordprocessingCanvas" xmlns:cx="http://schemas.microsoft.com/office/drawing/2014/chartex" xmlns:cx1="http://schemas.microsoft.com/office/drawing/2015/9/8/chartex" xmlns:cx2="http://schemas.microsoft.com/office/drawing/2015/10/21/chartex" xmlns:mc="http://schemas.openxmlformats.org/markup-compatibility/2006" xmlns:o="urn:schemas-microsoft-com:office:office" xmlns:r="http://schemas.openxmlformats.org/officeDocument/2006/relationships" xmlns:m="http://schemas.openxmlformats.org/officeDocument/2006/math" xmlns:v="urn:schemas-microsoft-com:vml" xmlns:wp14="http://schemas.microsoft.com/office/word/2010/wordprocessingDrawing" xmlns:wp="http://schemas.openxmlformats.org/drawingml/2006/wordprocessingDrawing" xmlns:w10="urn:schemas-microsoft-com:office:word" xmlns:w="http://schemas.openxmlformats.org/wordprocessingml/2006/main" xmlns:w14="http://schemas.microsoft.com/office/word/2010/wordml" xmlns:w15="http://schemas.microsoft.com/office/word/2012/wordml" xmlns:w16se="http://schemas.microsoft.com/office/word/2015/wordml/symex" xmlns:wpg="http://schemas.microsoft.com/office/word/2010/wordprocessingGroup" xmlns:wpi="http://schemas.microsoft.com/office/word/2010/wordprocessingInk" xmlns:wne="http://schemas.microsoft.com/office/word/2006/wordml" xmlns:wps="http://schemas.microsoft.com/office/word/2010/wordprocessingShape" mc:Ignorable="w14 w15 w16se wp14">
+<w:footnotes xmlns:wpc="http://schemas.microsoft.com/office/word/2010/wordprocessingCanvas" xmlns:cx="http://schemas.microsoft.com/office/drawing/2014/chartex" xmlns:cx1="http://schemas.microsoft.com/office/drawing/2015/9/8/chartex" xmlns:cx2="http://schemas.microsoft.com/office/drawing/2015/10/21/chartex" xmlns:cx3="http://schemas.microsoft.com/office/drawing/2016/5/9/chartex" xmlns:cx4="http://schemas.microsoft.com/office/drawing/2016/5/10/chartex" xmlns:cx5="http://schemas.microsoft.com/office/drawing/2016/5/11/chartex" xmlns:mc="http://schemas.openxmlformats.org/markup-compatibility/2006" xmlns:o="urn:schemas-microsoft-com:office:office" xmlns:r="http://schemas.openxmlformats.org/officeDocument/2006/relationships" xmlns:m="http://schemas.openxmlformats.org/officeDocument/2006/math" xmlns:v="urn:schemas-microsoft-com:vml" xmlns:wp14="http://schemas.microsoft.com/office/word/2010/wordprocessingDrawing" xmlns:wp="http://schemas.openxmlformats.org/drawingml/2006/wordprocessingDrawing" xmlns:w10="urn:schemas-microsoft-com:office:word" xmlns:w="http://schemas.openxmlformats.org/wordprocessingml/2006/main" xmlns:w14="http://schemas.microsoft.com/office/word/2010/wordml" xmlns:w15="http://schemas.microsoft.com/office/word/2012/wordml" xmlns:w16se="http://schemas.microsoft.com/office/word/2015/wordml/symex" xmlns:wpg="http://schemas.microsoft.com/office/word/2010/wordprocessingGroup" xmlns:wpi="http://schemas.microsoft.com/office/word/2010/wordprocessingInk" xmlns:wne="http://schemas.microsoft.com/office/word/2006/wordml" xmlns:wps="http://schemas.microsoft.com/office/word/2010/wordprocessingShape" mc:Ignorable="w14 w15 w16se wp14">
   <w:footnote w:type="separator" w:id="-1">
     <w:p>
       <w:r>
@@ -16191,7 +16270,7 @@
 </file>
 
 <file path=word/header1.xml><?xml version="1.0" encoding="utf-8"?>
-<w:hdr xmlns:wpc="http://schemas.microsoft.com/office/word/2010/wordprocessingCanvas" xmlns:cx="http://schemas.microsoft.com/office/drawing/2014/chartex" xmlns:cx1="http://schemas.microsoft.com/office/drawing/2015/9/8/chartex" xmlns:cx2="http://schemas.microsoft.com/office/drawing/2015/10/21/chartex" xmlns:mc="http://schemas.openxmlformats.org/markup-compatibility/2006" xmlns:o="urn:schemas-microsoft-com:office:office" xmlns:r="http://schemas.openxmlformats.org/officeDocument/2006/relationships" xmlns:m="http://schemas.openxmlformats.org/officeDocument/2006/math" xmlns:v="urn:schemas-microsoft-com:vml" xmlns:wp14="http://schemas.microsoft.com/office/word/2010/wordprocessingDrawing" xmlns:wp="http://schemas.openxmlformats.org/drawingml/2006/wordprocessingDrawing" xmlns:w10="urn:schemas-microsoft-com:office:word" xmlns:w="http://schemas.openxmlformats.org/wordprocessingml/2006/main" xmlns:w14="http://schemas.microsoft.com/office/word/2010/wordml" xmlns:w15="http://schemas.microsoft.com/office/word/2012/wordml" xmlns:w16se="http://schemas.microsoft.com/office/word/2015/wordml/symex" xmlns:wpg="http://schemas.microsoft.com/office/word/2010/wordprocessingGroup" xmlns:wpi="http://schemas.microsoft.com/office/word/2010/wordprocessingInk" xmlns:wne="http://schemas.microsoft.com/office/word/2006/wordml" xmlns:wps="http://schemas.microsoft.com/office/word/2010/wordprocessingShape" mc:Ignorable="w14 w15 w16se wp14">
+<w:hdr xmlns:wpc="http://schemas.microsoft.com/office/word/2010/wordprocessingCanvas" xmlns:cx="http://schemas.microsoft.com/office/drawing/2014/chartex" xmlns:cx1="http://schemas.microsoft.com/office/drawing/2015/9/8/chartex" xmlns:cx2="http://schemas.microsoft.com/office/drawing/2015/10/21/chartex" xmlns:cx3="http://schemas.microsoft.com/office/drawing/2016/5/9/chartex" xmlns:cx4="http://schemas.microsoft.com/office/drawing/2016/5/10/chartex" xmlns:cx5="http://schemas.microsoft.com/office/drawing/2016/5/11/chartex" xmlns:mc="http://schemas.openxmlformats.org/markup-compatibility/2006" xmlns:o="urn:schemas-microsoft-com:office:office" xmlns:r="http://schemas.openxmlformats.org/officeDocument/2006/relationships" xmlns:m="http://schemas.openxmlformats.org/officeDocument/2006/math" xmlns:v="urn:schemas-microsoft-com:vml" xmlns:wp14="http://schemas.microsoft.com/office/word/2010/wordprocessingDrawing" xmlns:wp="http://schemas.openxmlformats.org/drawingml/2006/wordprocessingDrawing" xmlns:w10="urn:schemas-microsoft-com:office:word" xmlns:w="http://schemas.openxmlformats.org/wordprocessingml/2006/main" xmlns:w14="http://schemas.microsoft.com/office/word/2010/wordml" xmlns:w15="http://schemas.microsoft.com/office/word/2012/wordml" xmlns:w16se="http://schemas.microsoft.com/office/word/2015/wordml/symex" xmlns:wpg="http://schemas.microsoft.com/office/word/2010/wordprocessingGroup" xmlns:wpi="http://schemas.microsoft.com/office/word/2010/wordprocessingInk" xmlns:wne="http://schemas.microsoft.com/office/word/2006/wordml" xmlns:wps="http://schemas.microsoft.com/office/word/2010/wordprocessingShape" mc:Ignorable="w14 w15 w16se wp14">
   <w:p>
     <w:pPr>
       <w:pStyle w:val="Header"/>
@@ -16281,7 +16360,7 @@
 </file>
 
 <file path=word/numbering.xml><?xml version="1.0" encoding="utf-8"?>
-<w:numbering xmlns:wpc="http://schemas.microsoft.com/office/word/2010/wordprocessingCanvas" xmlns:cx="http://schemas.microsoft.com/office/drawing/2014/chartex" xmlns:cx1="http://schemas.microsoft.com/office/drawing/2015/9/8/chartex" xmlns:cx2="http://schemas.microsoft.com/office/drawing/2015/10/21/chartex" xmlns:mc="http://schemas.openxmlformats.org/markup-compatibility/2006" xmlns:o="urn:schemas-microsoft-com:office:office" xmlns:r="http://schemas.openxmlformats.org/officeDocument/2006/relationships" xmlns:m="http://schemas.openxmlformats.org/officeDocument/2006/math" xmlns:v="urn:schemas-microsoft-com:vml" xmlns:wp14="http://schemas.microsoft.com/office/word/2010/wordprocessingDrawing" xmlns:wp="http://schemas.openxmlformats.org/drawingml/2006/wordprocessingDrawing" xmlns:w10="urn:schemas-microsoft-com:office:word" xmlns:w="http://schemas.openxmlformats.org/wordprocessingml/2006/main" xmlns:w14="http://schemas.microsoft.com/office/word/2010/wordml" xmlns:w15="http://schemas.microsoft.com/office/word/2012/wordml" xmlns:w16se="http://schemas.microsoft.com/office/word/2015/wordml/symex" xmlns:wpg="http://schemas.microsoft.com/office/word/2010/wordprocessingGroup" xmlns:wpi="http://schemas.microsoft.com/office/word/2010/wordprocessingInk" xmlns:wne="http://schemas.microsoft.com/office/word/2006/wordml" xmlns:wps="http://schemas.microsoft.com/office/word/2010/wordprocessingShape" mc:Ignorable="w14 w15 w16se wp14">
+<w:numbering xmlns:wpc="http://schemas.microsoft.com/office/word/2010/wordprocessingCanvas" xmlns:cx="http://schemas.microsoft.com/office/drawing/2014/chartex" xmlns:cx1="http://schemas.microsoft.com/office/drawing/2015/9/8/chartex" xmlns:cx2="http://schemas.microsoft.com/office/drawing/2015/10/21/chartex" xmlns:cx3="http://schemas.microsoft.com/office/drawing/2016/5/9/chartex" xmlns:cx4="http://schemas.microsoft.com/office/drawing/2016/5/10/chartex" xmlns:cx5="http://schemas.microsoft.com/office/drawing/2016/5/11/chartex" xmlns:mc="http://schemas.openxmlformats.org/markup-compatibility/2006" xmlns:o="urn:schemas-microsoft-com:office:office" xmlns:r="http://schemas.openxmlformats.org/officeDocument/2006/relationships" xmlns:m="http://schemas.openxmlformats.org/officeDocument/2006/math" xmlns:v="urn:schemas-microsoft-com:vml" xmlns:wp14="http://schemas.microsoft.com/office/word/2010/wordprocessingDrawing" xmlns:wp="http://schemas.openxmlformats.org/drawingml/2006/wordprocessingDrawing" xmlns:w10="urn:schemas-microsoft-com:office:word" xmlns:w="http://schemas.openxmlformats.org/wordprocessingml/2006/main" xmlns:w14="http://schemas.microsoft.com/office/word/2010/wordml" xmlns:w15="http://schemas.microsoft.com/office/word/2012/wordml" xmlns:w16se="http://schemas.microsoft.com/office/word/2015/wordml/symex" xmlns:wpg="http://schemas.microsoft.com/office/word/2010/wordprocessingGroup" xmlns:wpi="http://schemas.microsoft.com/office/word/2010/wordprocessingInk" xmlns:wne="http://schemas.microsoft.com/office/word/2006/wordml" xmlns:wps="http://schemas.microsoft.com/office/word/2010/wordprocessingShape" mc:Ignorable="w14 w15 w16se wp14">
   <w:abstractNum w:abstractNumId="0" w15:restartNumberingAfterBreak="0">
     <w:nsid w:val="FFFFFF7C"/>
     <w:multiLevelType w:val="singleLevel"/>
@@ -19600,7 +19679,7 @@
     </w:rPrDefault>
     <w:pPrDefault/>
   </w:docDefaults>
-  <w:latentStyles w:defLockedState="0" w:defUIPriority="99" w:defSemiHidden="0" w:defUnhideWhenUsed="0" w:defQFormat="0" w:count="372">
+  <w:latentStyles w:defLockedState="0" w:defUIPriority="99" w:defSemiHidden="0" w:defUnhideWhenUsed="0" w:defQFormat="0" w:count="374">
     <w:lsdException w:name="Normal" w:uiPriority="0" w:qFormat="1"/>
     <w:lsdException w:name="heading 1" w:uiPriority="9" w:qFormat="1"/>
     <w:lsdException w:name="heading 2" w:semiHidden="1" w:uiPriority="9" w:unhideWhenUsed="1" w:qFormat="1"/>
@@ -19706,7 +19785,6 @@
     <w:lsdException w:name="HTML Sample" w:semiHidden="1" w:unhideWhenUsed="1"/>
     <w:lsdException w:name="HTML Typewriter" w:semiHidden="1" w:unhideWhenUsed="1"/>
     <w:lsdException w:name="HTML Variable" w:semiHidden="1" w:unhideWhenUsed="1"/>
-    <w:lsdException w:name="Normal Table" w:semiHidden="1" w:unhideWhenUsed="1"/>
     <w:lsdException w:name="annotation subject" w:semiHidden="1" w:unhideWhenUsed="1"/>
     <w:lsdException w:name="No List" w:semiHidden="1" w:unhideWhenUsed="1"/>
     <w:lsdException w:name="Outline List 1" w:semiHidden="1" w:unhideWhenUsed="1"/>
@@ -19752,11 +19830,9 @@
     <w:lsdException w:name="Table Subtle 1" w:semiHidden="1" w:unhideWhenUsed="1"/>
     <w:lsdException w:name="Table Subtle 2" w:semiHidden="1" w:unhideWhenUsed="1"/>
     <w:lsdException w:name="Table Web 1" w:semiHidden="1" w:unhideWhenUsed="1"/>
-    <w:lsdException w:name="Table Web 2" w:semiHidden="1" w:unhideWhenUsed="1"/>
     <w:lsdException w:name="Table Web 3" w:semiHidden="1" w:unhideWhenUsed="1"/>
     <w:lsdException w:name="Balloon Text" w:semiHidden="1" w:unhideWhenUsed="1"/>
     <w:lsdException w:name="Table Grid" w:uiPriority="59"/>
-    <w:lsdException w:name="Table Theme" w:semiHidden="1" w:unhideWhenUsed="1"/>
     <w:lsdException w:name="Placeholder Text" w:semiHidden="1"/>
     <w:lsdException w:name="No Spacing" w:uiPriority="1" w:qFormat="1"/>
     <w:lsdException w:name="Light Shading" w:uiPriority="60"/>
@@ -19973,6 +20049,8 @@
     <w:lsdException w:name="List Table 6 Colorful Accent 6" w:uiPriority="51"/>
     <w:lsdException w:name="List Table 7 Colorful Accent 6" w:uiPriority="52"/>
     <w:lsdException w:name="Mention" w:semiHidden="1" w:unhideWhenUsed="1"/>
+    <w:lsdException w:name="Smart Hyperlink" w:semiHidden="1" w:unhideWhenUsed="1"/>
+    <w:lsdException w:name="Hashtag" w:semiHidden="1" w:unhideWhenUsed="1"/>
   </w:latentStyles>
   <w:style w:type="paragraph" w:default="1" w:styleId="Normal">
     <w:name w:val="Normal"/>
@@ -20629,7 +20707,7 @@
 </file>
 
 <file path=customXml/itemProps1.xml><?xml version="1.0" encoding="utf-8"?>
-<ds:datastoreItem xmlns:ds="http://schemas.openxmlformats.org/officeDocument/2006/customXml" ds:itemID="{FAA3CD27-C960-4890-9383-68B0ADC03285}">
+<ds:datastoreItem xmlns:ds="http://schemas.openxmlformats.org/officeDocument/2006/customXml" ds:itemID="{5695003A-4680-4969-A8E3-371CC9D29C53}">
   <ds:schemaRefs>
     <ds:schemaRef ds:uri="http://schemas.openxmlformats.org/officeDocument/2006/bibliography"/>
   </ds:schemaRefs>
